--- a/DATA/DECISOES/2955969_B.docx
+++ b/DATA/DECISOES/2955969_B.docx
@@ -7,7 +7,9 @@
         <w:pStyle w:val="Normal"/>
       </w:pPr>
       <w:r>
-        <w:t xml:space="preserve">ACÓRDÃO
+        <w:t xml:space="preserve"> 
+TRIBUNAL SUPERIOR ELEITORAL
+ACÓRDÃO
 AÇÃO DE INVESTIGAÇÃO JUDICIAL ELEITORAL Nº 0600814-85.2022.6.00.0000 – BRASÍLIA
 – DISTRITO FEDERAL
 Relator: Ministro Mauro Campbell Marques
@@ -33,9 +35,6 @@
 Brasília, 30 de agosto de 2022. 
 MINISTRO MAURO CAMPBELL MARQUES –  RELATOR 
  REQUERIMENTO
-Num. 157990609 - Pág. 1Assinado eletronicamente por: MAURO CAMPBELL MARQUES - 09/09/2022 18:41:56
-https://pje.tse.jus.br:443/pje/Processo/ConsultaDocumento/listView.seam?x=22090918415402700000156680339
-Número do documento: 22090918415402700000156680339
 </w:t>
       </w:r>
     </w:p>
@@ -52,7 +51,11 @@
         <w:pStyle w:val="Normal"/>
       </w:pPr>
       <w:r>
-        <w:t xml:space="preserve">sustentação oral; e minutos antes da sessão, de que não haveria mais a possibilidade. 
+        <w:t xml:space="preserve">O DOUTOR TARCISIO VIEIRA DE CARVALHO NETO (advogado): Senhor
+Presidente, se Vossa Excelência me permite, nesse caso, há dois dias, nós recebemos a
+informação de que haveria a possibilidade de sustentação oral; no dia de ontem, que não haveria
+possibilidade de sustentação oral; na tarde de hoje, de que havia dúvida sobre a possibilidade de
+sustentação oral; e minutos antes da sessão, de que não haveria mais a possibilidade. 
 Se não houver objeção de Vossa Excelência, eu gostaria que ficasse anotado o
 indeferimento do presente pedido de sustentação oral e, ainda, se não houvesse inconveniente,
 eu suplicaria a Vossa Excelência se não seria o caso de inverter, da pauta de hoje, o julgamento
@@ -92,9 +95,6 @@
 presidencial, podem comprometer a fidedignidade do resultado dos pleitos”.
 O representante faz alusão a trechos do discurso do Senhor Jair Messias Bolsonaro
 na citada ocasião para asseverar a presença de fundamentos fáticos da presente
-Num. 157990609 - Pág. 2Assinado eletronicamente por: MAURO CAMPBELL MARQUES - 09/09/2022 18:41:56
-https://pje.tse.jus.br:443/pje/Processo/ConsultaDocumento/listView.seam?x=22090918415402700000156680339
-Número do documento: 22090918415402700000156680339
 </w:t>
       </w:r>
     </w:p>
@@ -111,7 +111,11 @@
         <w:pStyle w:val="Normal"/>
       </w:pPr>
       <w:r>
-        <w:t xml:space="preserve">invasão ao sistema do TSE, em 2018, não estava sob sigilo (3min45s e 11min2s); v)
+        <w:t xml:space="preserve">ação, destacando os seguintes tópicos: “i) Que as urnas completaram
+automaticamente o voto no PT nas eleições 2018 (21min20s); ii) que as urnas
+brasileiras não possuem sistemas que permitem auditoria;  iii) que não é possível
+acompanhar a apuração dos votos (8min12s); iv) Que o inquérito que investiga uma
+invasão ao sistema do TSE, em 2018, não estava sob sigilo (3min45s e 11min2s); v)
 que a apuração dos votos é realizada por uma empresa terceirizada (18min15s); vi)
 que o TSE não aceitou sugestões das Forças Armadas para melhorar a segurança
 do processo eleitoral (14min05s e 23min18s); vii) que o TSE divulgou que os
@@ -156,9 +160,6 @@
 serem sabidamente inverídicos, foram veiculados em suas redes sociais,
 destacando que no Facebook, até o momento da elaboração da petição inicial em
 apreço, a mídia teria alcançado cerca de 72.000 (setenta e duas mil) curtidas,
-Num. 157990609 - Pág. 3Assinado eletronicamente por: MAURO CAMPBELL MARQUES - 09/09/2022 18:41:56
-https://pje.tse.jus.br:443/pje/Processo/ConsultaDocumento/listView.seam?x=22090918415402700000156680339
-Número do documento: 22090918415402700000156680339
 </w:t>
       </w:r>
     </w:p>
@@ -175,7 +176,10 @@
         <w:pStyle w:val="Normal"/>
       </w:pPr>
       <w:r>
-        <w:t xml:space="preserve">Nesse contexto, o representante afirma que as condutas perpetradas pelo
+        <w:t xml:space="preserve">55.000 (cinquenta e cinco mil) comentários e 589.000 (quinhentos e oitenta e nove
+mil) visualizações. No Instagram, a postagem teria atingido cerca de 587.000
+(quinhentas e oitenta e sete mil) visualizações e 11.000 (onze mil) comentários.
+Nesse contexto, o representante afirma que as condutas perpetradas pelo
 representado, de realização e difusão do ato ora questionado, possuem elevado
 grau de reprovabilidade e consubstanciam afronta à normalidade e à legitimidade do
 pleito e, sobretudo, ao princípio da paridade de armas, considerados o grande
@@ -214,9 +218,6 @@
 É o Relatório. Decido.
 Concedida a medida liminar, submeto-a a referendo do Plenário deste Tribunal, nos
 termos do art. 3º da Res.-TSE nº 23.598/2019. 
-Num. 157990609 - Pág. 4Assinado eletronicamente por: MAURO CAMPBELL MARQUES - 09/09/2022 18:41:56
-https://pje.tse.jus.br:443/pje/Processo/ConsultaDocumento/listView.seam?x=22090918415402700000156680339
-Número do documento: 22090918415402700000156680339
 </w:t>
       </w:r>
     </w:p>
@@ -233,7 +234,8 @@
         <w:pStyle w:val="Normal"/>
       </w:pPr>
       <w:r>
-        <w:t xml:space="preserve"> 
+        <w:t xml:space="preserve">É o relatório. 
+VOTO
 O SENHOR MINISTRO MAURO CAMPBELL MARQUES (relator): Senhor
 Presidente, reproduzo a parte decisória da decisão monocrática que concedeu o provimento
 liminar (ID 157951424): 
@@ -274,9 +276,6 @@
 No mais, conforme o art. 9º-A da Res.-TSE nº 23.610/2019, a ninguém é permitido
 veicular informações descontextualizadas com ataques infundados ao sistema
 eletrônico de votação e à própria democracia, incutindo-se no eleitorado falsa ideia
-Num. 157990609 - Pág. 5Assinado eletronicamente por: MAURO CAMPBELL MARQUES - 09/09/2022 18:41:56
-https://pje.tse.jus.br:443/pje/Processo/ConsultaDocumento/listView.seam?x=22090918415402700000156680339
-Número do documento: 22090918415402700000156680339
 </w:t>
       </w:r>
     </w:p>
@@ -293,7 +292,10 @@
         <w:pStyle w:val="Normal"/>
       </w:pPr>
       <w:r>
-        <w:t xml:space="preserve">não há direito fundamental que se revista de natureza absoluta, até mesmo a
+        <w:t xml:space="preserve">de fraude.
+A princípio, o discurso do representado, até então mantido nas redes sociais, parece
+configurar abuso no exercício da liberdade de expressão, consabido que no Brasil
+não há direito fundamental que se revista de natureza absoluta, até mesmo a
 liberdade de expressão e manifestação do pensamento, uma vez que o seu
 exercício, na espécie, encontra limite na proteção da imagem da Justiça Eleitoral
 (art. 5º, X, da Constituição Federal) e do processo eleitoral que tem como principais
@@ -335,9 +337,6 @@
 auditorias internas e externas e testes públicos de segurança diuturnamente
 noticiados pela Justiça Eleitoral.
 9. Hipótese inédita submetida a esta Corte Superior é se ataques ao sistema
-Num. 157990609 - Pág. 6Assinado eletronicamente por: MAURO CAMPBELL MARQUES - 09/09/2022 18:41:56
-https://pje.tse.jus.br:443/pje/Processo/ConsultaDocumento/listView.seam?x=22090918415402700000156680339
-Número do documento: 22090918415402700000156680339
 </w:t>
       </w:r>
     </w:p>
@@ -354,7 +353,11 @@
         <w:pStyle w:val="Normal"/>
       </w:pPr>
       <w:r>
-        <w:t xml:space="preserve">quando redes sociais são usadas para esse fim.
+        <w:t xml:space="preserve">eletrônico de votação e à democracia, disseminando fatos inverídicos e gerando
+incertezas acerca da lisura do pleito, em benefício de candidato, podem
+configurar abuso de poder político ou de autoridade – quando utilizada essa
+prerrogativa para tal propósito – e/ou uso indevido dos meios de comunicação
+quando redes sociais são usadas para esse fim.
 10. Os arts. 1º, II e parágrafo único, e 14, § 9º, da CF/88, além dos arts. 19 e 22
 da LC 64/90 revelam como bens jurídicos tutelados a paridade de armas e a
 lisura, a normalidade e a legitimidade das eleições. Não há margem para dúvida
@@ -394,9 +397,6 @@
 discurso objeto desta AIJE, no todo ou em parte, notadamente os encontrados
 nos links a seguir, com a preservação de todo o seu conteúdo, até decisão final
 deste processo, sob pena de multa diária de 10 (dez) mil reais:
-Num. 157990609 - Pág. 7Assinado eletronicamente por: MAURO CAMPBELL MARQUES - 09/09/2022 18:41:56
-https://pje.tse.jus.br:443/pje/Processo/ConsultaDocumento/listView.seam?x=22090918415402700000156680339
-Número do documento: 22090918415402700000156680339
 </w:t>
       </w:r>
     </w:p>
@@ -413,7 +413,9 @@
         <w:pStyle w:val="Normal"/>
       </w:pPr>
       <w:r>
-        <w:t xml:space="preserve">https://tvbrasil.ebc.com.br/distribuicao/conteudos/61505443
+        <w:t xml:space="preserve">https://tvbrasil.ebc.com.br/distribuicao/conteudos/61505121
+https://tvbrasil.ebc.com.br/distribuicao/conteudos/61505121
+https://tvbrasil.ebc.com.br/distribuicao/conteudos/61505443
 4. A notificação dos investigados para apresentarem defesa no prazo de 5 (cinco)
 dias;
 5. Após, remetam-se os autos ao Ministério Público Eleitoral, para manifestação,
@@ -445,9 +447,6 @@
 elementos aptos a evidenciar a probabilidade do direito (fumus boni iuris) e do
 perigo de dano ou risco ao resultado útil do processo (periculum in mora), conforme
 a dicção do art. 300 do CPC.
-Num. 157990609 - Pág. 8Assinado eletronicamente por: MAURO CAMPBELL MARQUES - 09/09/2022 18:41:56
-https://pje.tse.jus.br:443/pje/Processo/ConsultaDocumento/listView.seam?x=22090918415402700000156680339
-Número do documento: 22090918415402700000156680339
 </w:t>
       </w:r>
     </w:p>
@@ -464,7 +463,10 @@
         <w:pStyle w:val="Normal"/>
       </w:pPr>
       <w:r>
-        <w:t xml:space="preserve"> 
+        <w:t xml:space="preserve">Na hipótese exposta nos autos, a probabilidade do direito resta evidenciada na
+existência de norma expressa no sentido de vedar a divulgação ou o
+compart i lhamento de fatos sabidamente inveríd icos ou gravemente
+descontextualizados (art. 9º A da Resolução TSE 23.610/2021).
 Isso porque, grande parte das afirmativas do representado, em seu discurso, já
 foram veementemente refutadas por este Tribunal. Nota-se que longe de adotar
 uma posição colaborativa com o aperfeiçoamento do sistema eleitoral, o
@@ -507,9 +509,6 @@
 INVESTIGAÇÃO JUDICIAL ELEITORAL (AIJE). USO INDEVIDO DOS MEIOS
 DE COMUNICAÇÃO SOCIAL. ABUSO DE PODER POLÍTICO E DE
 AUTORIDADE. ART. 22 DA LC 64/90. TRANSMISSÃO AO VIVO. REDE
-Num. 157990609 - Pág. 9Assinado eletronicamente por: MAURO CAMPBELL MARQUES - 09/09/2022 18:41:56
-https://pje.tse.jus.br:443/pje/Processo/ConsultaDocumento/listView.seam?x=22090918415402700000156680339
-Número do documento: 22090918415402700000156680339
 </w:t>
       </w:r>
     </w:p>
@@ -526,7 +525,11 @@
         <w:pStyle w:val="Normal"/>
       </w:pPr>
       <w:r>
-        <w:t xml:space="preserve">IMUNIDADE PARLAMENTAR COMO ESCUDO PARA ATAQUES À
+        <w:t xml:space="preserve">SOCIAL. DIA DO PLEITO. HORÁRIO DE VOTAÇÃO. FATOS NOTORIAMENTE
+INVERÍDICOS. SISTEMA ELETRÔNICO DE VOTAÇÃO. FRAUDES
+INEXISTENTES EM URNAS ELETRÔNICAS. AUDIÊNCIA DE MILHARES DE
+PESSOAS. MILHÕES DE COMPARTILHAMENTOS. PROMOÇÃO PESSOAL.
+IMUNIDADE PARLAMENTAR COMO ESCUDO PARA ATAQUES À
 DEMOCRACIA. IMPOSSIBILIDADE. GRAVIDADE. CASSAÇÃO DO DIPLOMA.
 INELEGIBILIDADE. PROVIMENTO.
 (...)
@@ -566,9 +569,6 @@
 proximidade do pleito, poderia, ainda, caracterizar meio abusivo para obtenção de
 votos, com o aumento da popularidade do representado, potencializada pelo lugar
 de fala por ele ocupado.
-Num. 157990609 - Pág. 10Assinado eletronicamente por: MAURO CAMPBELL MARQUES - 09/09/2022 18:41:56
-https://pje.tse.jus.br:443/pje/Processo/ConsultaDocumento/listView.seam?x=22090918415402700000156680339
-Número do documento: 22090918415402700000156680339
 </w:t>
       </w:r>
     </w:p>
@@ -585,7 +585,10 @@
         <w:pStyle w:val="Normal"/>
       </w:pPr>
       <w:r>
-        <w:t xml:space="preserve"> 
+        <w:t xml:space="preserve">Ademais, há risco evidente de irreversibilidade do dano causado ao representante e
+à própria Justiça Eleitoral, no que tange à confiabilidade do processo eleitoral, em
+razão da disseminação de informações falsas, relativamente ao sistema de votação
+e totalização de votos, adotado há mais de vinte anos por este Tribunal.
 Posto isso, presentes a probabilidade do direito, ante as previsões contidas na Lei
 Complementar nº 64/90, na Lei nº 9.504/1997, no art. 9º-A da Res.- TSE nº
 23.610/2019 e na jurisprudência desta Corte Superior, e o perigo de dano provocado
@@ -626,9 +629,6 @@
 votação e de apuração foi “provavelmente o passo mais relevante do Estado brasileiro no
 combate à fraude, na tutela da liberdade de voto e da legitimidade e fidedignidade das eleições”.
 Assim como naquela oportunidade, repito que “as urnas eletrônicas representam um modelo
-Num. 157990609 - Pág. 11Assinado eletronicamente por: MAURO CAMPBELL MARQUES - 09/09/2022 18:41:56
-https://pje.tse.jus.br:443/pje/Processo/ConsultaDocumento/listView.seam?x=22090918415402700000156680339
-Número do documento: 22090918415402700000156680339
 </w:t>
       </w:r>
     </w:p>
@@ -645,7 +645,10 @@
         <w:pStyle w:val="Normal"/>
       </w:pPr>
       <w:r>
-        <w:t xml:space="preserve">i) a chamada “urna grávida”, ou seja, aquela que, antes do processo de votação, era
+        <w:t xml:space="preserve">exitoso, reconhecido em todo o mundo”. 
+Entre as muitas fraudes que foram debeladas com o processo de informatização,
+destacam-se: 
+i) a chamada “urna grávida”, ou seja, aquela que, antes do processo de votação, era
 alimentada com cédula de papel já preenchida;
 ii) a substituição, durante o transporte, de urnas vazias por urnas com cédulas
 preenchidas;
@@ -682,9 +685,6 @@
 ii) os testes públicos de segurança (TPS), a 11 meses das eleições, oportunidade
 em que as urnas eletrônicas e os sistemas correlatos ficaram disponíveis para
 tentativa de encontrar vulnerabilidades;
-Num. 157990609 - Pág. 12Assinado eletronicamente por: MAURO CAMPBELL MARQUES - 09/09/2022 18:41:56
-https://pje.tse.jus.br:443/pje/Processo/ConsultaDocumento/listView.seam?x=22090918415402700000156680339
-Número do documento: 22090918415402700000156680339
 </w:t>
       </w:r>
     </w:p>
@@ -701,7 +701,10 @@
         <w:pStyle w:val="Normal"/>
       </w:pPr>
       <w:r>
-        <w:t xml:space="preserve">mês da eleição, oportunidade em que são assinados digitalmente todos os sistemas
+        <w:t xml:space="preserve">iii) os testes de confirmação do TPS, a 6 meses da eleição, quando são verificadas
+as soluções para eventuais vulnerabilidades;
+iv) a cerimônia de assinatura digital e lacração dos sistemas, a aproximadamente 1
+mês da eleição, oportunidade em que são assinados digitalmente todos os sistemas
 que serão utilizados no pleito, com armazenamento de cópia na sala-cofre do TSE;
 v) a cerimônia de geração de mídias, a 1 mês da eleição, na qual são preparadas as
 mídias com os dados a serem inseridos nas urnas eletrônicas;
@@ -738,9 +741,6 @@
 ocupante de alto cargo da República, caracteriza, em tese, abuso do poder político e justifica a
 medida liminar deferida pelo eminente relator. 
 Por essas razões, voto no sentido de referendar a decisão de ID 157951424. 
-Num. 157990609 - Pág. 13Assinado eletronicamente por: MAURO CAMPBELL MARQUES - 09/09/2022 18:41:56
-https://pje.tse.jus.br:443/pje/Processo/ConsultaDocumento/listView.seam?x=22090918415402700000156680339
-Número do documento: 22090918415402700000156680339
 </w:t>
       </w:r>
     </w:p>
@@ -757,7 +757,8 @@
         <w:pStyle w:val="Normal"/>
       </w:pPr>
       <w:r>
-        <w:t xml:space="preserve"> 
+        <w:t xml:space="preserve">O SENHOR MINISTRO ALEXANDRE DE MORAES (presidente): Ministro Carlos
+Horbach. 
 VOTO
 O SENHOR MINISTRO CARLOS HORBACH: Senhor Presidente, registrando o
 entendimento que expressei no julgamento da Representação 0601298-42, publicada em sessão
@@ -779,9 +780,6 @@
 resultado: o Tribunal, por unanimidade, referendou a decisão que deferiu medida liminar, nos
 termos do voto do relator. 
 EXTRATO DA ATA
-Num. 157990609 - Pág. 14Assinado eletronicamente por: MAURO CAMPBELL MARQUES - 09/09/2022 18:41:56
-https://pje.tse.jus.br:443/pje/Processo/ConsultaDocumento/listView.seam?x=22090918415402700000156680339
-Número do documento: 22090918415402700000156680339
 </w:t>
       </w:r>
     </w:p>
@@ -798,7 +796,10 @@
         <w:pStyle w:val="Normal"/>
       </w:pPr>
       <w:r>
-        <w:t xml:space="preserve">Caroline Alves Leitão – OAB: 49456/PE e outros). Representados: Jair Messias Bolsonaro e outro
+        <w:t xml:space="preserve"> 
+AIJE nº 0600814-85.2022.6.00.0000/DF. Relator: Ministro Mauro Campbell
+Marques. Representante: Partido Democrático Trabalhista (PDT) – Nacional (Advogados: Ana
+Caroline Alves Leitão – OAB: 49456/PE e outros). Representados: Jair Messias Bolsonaro e outro
 (Advogados: Tarcisio Vieira de Carvalho Neto – OAB: 11498/DF e outros). 
 Decisão: Iniciado o julgamento, o Tribunal entendeu ser incabível a realização de
 sustentação oral em julgamento de Referendos, em razão de ausência de previsão regimental.
@@ -808,9 +809,6 @@
 Composição: Ministros Alexandre de Moraes (presidente), Ricardo Lewandowski,
 Cármen Lúcia, Mauro Campbell Marques, Benedito Gonçalves, Sérgio Banhos e Carlos Horbach. 
 SESSÃO DE 30.8.2022.
-Num. 157990609 - Pág. 15Assinado eletronicamente por: MAURO CAMPBELL MARQUES - 09/09/2022 18:41:56
-https://pje.tse.jus.br:443/pje/Processo/ConsultaDocumento/listView.seam?x=22090918415402700000156680339
-Número do documento: 22090918415402700000156680339
 </w:t>
       </w:r>
     </w:p>
